--- a/HomeWork/SEP Lab HW Cover 2024.docx
+++ b/HomeWork/SEP Lab HW Cover 2024.docx
@@ -113,7 +113,7 @@
           <w:sz w:val="32"/>
           <w:szCs w:val="32"/>
         </w:rPr>
-        <w:t>1</w:t>
+        <w:t>3</w:t>
       </w:r>
     </w:p>
     <w:p>
@@ -399,8 +399,17 @@
           <w:sz w:val="32"/>
           <w:szCs w:val="32"/>
         </w:rPr>
-        <w:t xml:space="preserve"> Siddhichai</w:t>
-      </w:r>
+        <w:t xml:space="preserve"> </w:t>
+      </w:r>
+      <w:proofErr w:type="spellStart"/>
+      <w:r>
+        <w:rPr>
+          <w:sz w:val="32"/>
+          <w:szCs w:val="32"/>
+        </w:rPr>
+        <w:t>Siddhichai</w:t>
+      </w:r>
+      <w:proofErr w:type="spellEnd"/>
       <w:r>
         <w:rPr>
           <w:sz w:val="32"/>

--- a/HomeWork/SEP Lab HW Cover 2024.docx
+++ b/HomeWork/SEP Lab HW Cover 2024.docx
@@ -113,7 +113,7 @@
           <w:sz w:val="32"/>
           <w:szCs w:val="32"/>
         </w:rPr>
-        <w:t>3</w:t>
+        <w:t>4</w:t>
       </w:r>
     </w:p>
     <w:p>
@@ -385,31 +385,13 @@
         </w:rPr>
         <w:t xml:space="preserve">    </w:t>
       </w:r>
-      <w:proofErr w:type="spellStart"/>
-      <w:r>
-        <w:rPr>
-          <w:sz w:val="32"/>
-          <w:szCs w:val="32"/>
-        </w:rPr>
-        <w:t>Thuwanon</w:t>
-      </w:r>
-      <w:proofErr w:type="spellEnd"/>
-      <w:r>
-        <w:rPr>
-          <w:sz w:val="32"/>
-          <w:szCs w:val="32"/>
-        </w:rPr>
-        <w:t xml:space="preserve"> </w:t>
-      </w:r>
-      <w:proofErr w:type="spellStart"/>
-      <w:r>
-        <w:rPr>
-          <w:sz w:val="32"/>
-          <w:szCs w:val="32"/>
-        </w:rPr>
-        <w:t>Siddhichai</w:t>
-      </w:r>
-      <w:proofErr w:type="spellEnd"/>
+      <w:r>
+        <w:rPr>
+          <w:sz w:val="32"/>
+          <w:szCs w:val="32"/>
+        </w:rPr>
+        <w:t>Thuwanon Siddhichai</w:t>
+      </w:r>
       <w:r>
         <w:rPr>
           <w:sz w:val="32"/>
